--- a/Documents/Safeguarding/Absconding Policy.docx
+++ b/Documents/Safeguarding/Absconding Policy.docx
@@ -297,7 +297,17 @@
           <w:szCs w:val="32"/>
           <w:lang w:val="en-US"/>
         </w:rPr>
-        <w:t xml:space="preserve">Summer </w:t>
+        <w:t>Spring</w:t>
+      </w:r>
+      <w:r>
+        <w:rPr>
+          <w:rFonts w:ascii="Candara" w:eastAsia="Candara" w:hAnsi="Candara" w:cs="Candara"/>
+          <w:spacing w:val="-1"/>
+          <w:sz w:val="32"/>
+          <w:szCs w:val="32"/>
+          <w:lang w:val="en-US"/>
+        </w:rPr>
+        <w:t xml:space="preserve"> </w:t>
       </w:r>
       <w:r>
         <w:rPr>
@@ -355,7 +365,7 @@
           <w:szCs w:val="32"/>
           <w:lang w:val="en-US"/>
         </w:rPr>
-        <w:t>18</w:t>
+        <w:t>20</w:t>
       </w:r>
     </w:p>
     <w:p>
@@ -630,7 +640,17 @@
           <w:szCs w:val="32"/>
           <w:lang w:val="en-US"/>
         </w:rPr>
-        <w:t>20</w:t>
+        <w:t>2</w:t>
+      </w:r>
+      <w:r>
+        <w:rPr>
+          <w:rFonts w:ascii="Candara" w:eastAsia="Candara" w:hAnsi="Candara" w:cs="Candara"/>
+          <w:spacing w:val="-2"/>
+          <w:sz w:val="32"/>
+          <w:szCs w:val="32"/>
+          <w:lang w:val="en-US"/>
+        </w:rPr>
+        <w:t>1</w:t>
       </w:r>
     </w:p>
     <w:p>
@@ -1154,16 +1174,7 @@
           <w:szCs w:val="24"/>
           <w:lang w:val="en-US"/>
         </w:rPr>
-        <w:t xml:space="preserve"> </w:t>
-      </w:r>
-      <w:r>
-        <w:rPr>
-          <w:rFonts w:ascii="Candara" w:eastAsia="Candara" w:hAnsi="Candara" w:cs="Candara"/>
-          <w:sz w:val="24"/>
-          <w:szCs w:val="24"/>
-          <w:lang w:val="en-US"/>
-        </w:rPr>
-        <w:t>5</w:t>
+        <w:t>18</w:t>
       </w:r>
       <w:r>
         <w:rPr>
@@ -1182,16 +1193,7 @@
           <w:szCs w:val="24"/>
           <w:lang w:val="en-US"/>
         </w:rPr>
-        <w:t xml:space="preserve"> August </w:t>
-      </w:r>
-      <w:r>
-        <w:rPr>
-          <w:rFonts w:ascii="Candara" w:eastAsia="Candara" w:hAnsi="Candara" w:cs="Candara"/>
-          <w:sz w:val="24"/>
-          <w:szCs w:val="24"/>
-          <w:lang w:val="en-US"/>
-        </w:rPr>
-        <w:t>2018</w:t>
+        <w:t xml:space="preserve"> February 2020</w:t>
       </w:r>
     </w:p>
     <w:bookmarkEnd w:id="1"/>
@@ -1704,201 +1706,207 @@
       <w:r>
         <w:t>he School Grounds</w:t>
       </w:r>
+    </w:p>
+    <w:p>
+      <w:pPr>
+        <w:jc w:val="both"/>
+      </w:pPr>
+      <w:r>
+        <w:t>Where a pupil is seen to leave the school premises without authorisation, the following procedure will be followed:</w:t>
+      </w:r>
+    </w:p>
+    <w:p>
+      <w:pPr>
+        <w:spacing w:line="240" w:lineRule="auto"/>
+        <w:jc w:val="both"/>
+      </w:pPr>
+      <w:r>
+        <w:t>1. Active pursuit of the pupil should not be considered. This may make the pupil panic possibly putting</w:t>
+      </w:r>
+      <w:r>
+        <w:t xml:space="preserve"> </w:t>
+      </w:r>
+      <w:r>
+        <w:t>himself / herself into immediate danger. Staff will instead try to follow, keeping the pupil in sight and at a</w:t>
+      </w:r>
+      <w:r>
+        <w:t xml:space="preserve"> </w:t>
+      </w:r>
+      <w:r>
+        <w:t>safe distance. Any staff who leave the school grounds should take a mobile phone with them and not put</w:t>
+      </w:r>
+      <w:r>
+        <w:t xml:space="preserve"> </w:t>
+      </w:r>
+      <w:r>
+        <w:t>themselves or the child in danger at any point.</w:t>
+      </w:r>
+    </w:p>
+    <w:p>
+      <w:pPr>
+        <w:spacing w:line="240" w:lineRule="auto"/>
+        <w:jc w:val="both"/>
+      </w:pPr>
+      <w:r>
+        <w:t xml:space="preserve">2. Teacher to inform </w:t>
+      </w:r>
+      <w:r>
+        <w:t>proprietor</w:t>
+      </w:r>
+      <w:r>
+        <w:t xml:space="preserve"> straight away.</w:t>
+      </w:r>
+    </w:p>
+    <w:p>
+      <w:pPr>
+        <w:spacing w:line="240" w:lineRule="auto"/>
+        <w:jc w:val="both"/>
+      </w:pPr>
+      <w:r>
+        <w:t>3. Consider if there is a member of staff who has a good connection with the pupil, who can support the</w:t>
+      </w:r>
+      <w:r>
+        <w:t xml:space="preserve"> </w:t>
+      </w:r>
+      <w:r>
+        <w:t>absconding pupil.</w:t>
+      </w:r>
+    </w:p>
+    <w:p>
+      <w:pPr>
+        <w:spacing w:line="240" w:lineRule="auto"/>
+        <w:jc w:val="both"/>
+      </w:pPr>
+      <w:r>
+        <w:t>4. School office to phone parents and police. Every attempt to contact parents and police should be recorded.</w:t>
+      </w:r>
+    </w:p>
+    <w:p>
+      <w:pPr>
+        <w:spacing w:line="240" w:lineRule="auto"/>
+        <w:jc w:val="both"/>
+      </w:pPr>
+      <w:r>
+        <w:t>5. Once the child has been found, the member(s) of staff will use their professional judgement to inform how</w:t>
+      </w:r>
+      <w:r>
+        <w:t xml:space="preserve"> </w:t>
+      </w:r>
+      <w:r>
+        <w:t>they respond to support the child.</w:t>
+      </w:r>
+    </w:p>
+    <w:p>
+      <w:pPr>
+        <w:spacing w:line="240" w:lineRule="auto"/>
+        <w:jc w:val="both"/>
+      </w:pPr>
+      <w:r>
+        <w:t xml:space="preserve">6. A written report will be logged with the </w:t>
+      </w:r>
+      <w:r>
+        <w:t>proprietor</w:t>
+      </w:r>
+      <w:r>
+        <w:t xml:space="preserve"> (see ‘Absconding Form’).</w:t>
+      </w:r>
+    </w:p>
+    <w:p>
+      <w:pPr>
+        <w:spacing w:line="240" w:lineRule="auto"/>
+        <w:jc w:val="both"/>
+      </w:pPr>
+      <w:r>
+        <w:t xml:space="preserve">7. The </w:t>
+      </w:r>
+      <w:r>
+        <w:t>proprietor</w:t>
+      </w:r>
+      <w:r>
+        <w:t xml:space="preserve"> will brief parents and police, if necessary.</w:t>
+      </w:r>
+    </w:p>
+    <w:p>
+      <w:pPr>
+        <w:spacing w:line="240" w:lineRule="auto"/>
+        <w:jc w:val="both"/>
+      </w:pPr>
+      <w:r>
+        <w:t xml:space="preserve">8. Upon </w:t>
+      </w:r>
+      <w:r>
+        <w:t>their return</w:t>
+      </w:r>
+      <w:r>
+        <w:t xml:space="preserve"> to school, and when calm enough to do so, the pupil will meet with a</w:t>
+      </w:r>
+      <w:r>
+        <w:t xml:space="preserve">n </w:t>
+      </w:r>
+      <w:r>
+        <w:t>appropriate</w:t>
+      </w:r>
+      <w:r>
+        <w:t xml:space="preserve"> member of </w:t>
+      </w:r>
+      <w:r>
+        <w:t>staff</w:t>
+      </w:r>
+      <w:r>
+        <w:t>,</w:t>
+      </w:r>
+      <w:r>
+        <w:t xml:space="preserve"> </w:t>
+      </w:r>
+      <w:r>
+        <w:t>so that reasons for the absconding can be understood. A support plan for the individual may need to be</w:t>
+      </w:r>
+      <w:r>
+        <w:t xml:space="preserve"> </w:t>
+      </w:r>
+      <w:r>
+        <w:t>considered along with sanctions appropriate for the pupil’s needs.</w:t>
+      </w:r>
+    </w:p>
+    <w:p>
+      <w:pPr>
+        <w:spacing w:line="240" w:lineRule="auto"/>
+        <w:jc w:val="both"/>
+      </w:pPr>
+      <w:r>
+        <w:t>9. If the pupil returns to school of their own volition, parents and police to be phoned.</w:t>
+      </w:r>
+    </w:p>
+    <w:p>
+      <w:pPr>
+        <w:spacing w:line="240" w:lineRule="auto"/>
+        <w:jc w:val="both"/>
+      </w:pPr>
+      <w:r>
+        <w:t>Parents will always be informed if their child absconds from the school.</w:t>
+      </w:r>
+    </w:p>
+    <w:p>
+      <w:pPr>
+        <w:spacing w:line="240" w:lineRule="auto"/>
+        <w:jc w:val="both"/>
+      </w:pPr>
+      <w:r>
+        <w:t>All incidents will be recorded on an ‘Absconding Form’ and attached to a school ‘Safeguarding Form’ (green form)</w:t>
+      </w:r>
+    </w:p>
+    <w:p>
+      <w:r>
+        <w:br w:type="page"/>
+      </w:r>
+      <w:r>
+        <w:lastRenderedPageBreak/>
+        <w:br w:type="page"/>
+      </w:r>
+    </w:p>
+    <w:p>
       <w:bookmarkStart w:id="2" w:name="_GoBack"/>
       <w:bookmarkEnd w:id="2"/>
-    </w:p>
-    <w:p>
-      <w:pPr>
-        <w:jc w:val="both"/>
-      </w:pPr>
-      <w:r>
-        <w:t>Where a pupil is seen to leave the school premises without authorisation, the following procedure will be followed:</w:t>
-      </w:r>
-    </w:p>
-    <w:p>
-      <w:pPr>
-        <w:spacing w:line="240" w:lineRule="auto"/>
-        <w:jc w:val="both"/>
-      </w:pPr>
-      <w:r>
-        <w:t>1. Active pursuit of the pupil should not be considered. This may make the pupil panic possibly putting</w:t>
-      </w:r>
-      <w:r>
-        <w:t xml:space="preserve"> </w:t>
-      </w:r>
-      <w:r>
-        <w:t>himself / herself into immediate danger. Staff will instead try to follow, keeping the pupil in sight and at a</w:t>
-      </w:r>
-      <w:r>
-        <w:t xml:space="preserve"> </w:t>
-      </w:r>
-      <w:r>
-        <w:t>safe distance. Any staff who leave the school grounds should take a mobile phone with them and not put</w:t>
-      </w:r>
-      <w:r>
-        <w:t xml:space="preserve"> </w:t>
-      </w:r>
-      <w:r>
-        <w:t>themselves or the child in danger at any point.</w:t>
-      </w:r>
-    </w:p>
-    <w:p>
-      <w:pPr>
-        <w:spacing w:line="240" w:lineRule="auto"/>
-        <w:jc w:val="both"/>
-      </w:pPr>
-      <w:r>
-        <w:t xml:space="preserve">2. Teacher to inform </w:t>
-      </w:r>
-      <w:r>
-        <w:t>proprietor</w:t>
-      </w:r>
-      <w:r>
-        <w:t xml:space="preserve"> straight away.</w:t>
-      </w:r>
-    </w:p>
-    <w:p>
-      <w:pPr>
-        <w:spacing w:line="240" w:lineRule="auto"/>
-        <w:jc w:val="both"/>
-      </w:pPr>
-      <w:r>
-        <w:t>3. Consider if there is a member of staff who has a good connection with the pupil, who can support the</w:t>
-      </w:r>
-      <w:r>
-        <w:t xml:space="preserve"> </w:t>
-      </w:r>
-      <w:r>
-        <w:t>absconding pupil.</w:t>
-      </w:r>
-    </w:p>
-    <w:p>
-      <w:pPr>
-        <w:spacing w:line="240" w:lineRule="auto"/>
-        <w:jc w:val="both"/>
-      </w:pPr>
-      <w:r>
-        <w:t>4. School office to phone parents and police. Every attempt to contact parents and police should be recorded.</w:t>
-      </w:r>
-    </w:p>
-    <w:p>
-      <w:pPr>
-        <w:spacing w:line="240" w:lineRule="auto"/>
-        <w:jc w:val="both"/>
-      </w:pPr>
-      <w:r>
-        <w:t>5. Once the child has been found, the member(s) of staff will use their professional judgement to inform how</w:t>
-      </w:r>
-      <w:r>
-        <w:t xml:space="preserve"> </w:t>
-      </w:r>
-      <w:r>
-        <w:t>they respond to support the child.</w:t>
-      </w:r>
-    </w:p>
-    <w:p>
-      <w:pPr>
-        <w:spacing w:line="240" w:lineRule="auto"/>
-        <w:jc w:val="both"/>
-      </w:pPr>
-      <w:r>
-        <w:t xml:space="preserve">6. A written report will be logged with the </w:t>
-      </w:r>
-      <w:r>
-        <w:t>proprietor</w:t>
-      </w:r>
-      <w:r>
-        <w:t xml:space="preserve"> (see ‘Absconding Form’).</w:t>
-      </w:r>
-    </w:p>
-    <w:p>
-      <w:pPr>
-        <w:spacing w:line="240" w:lineRule="auto"/>
-        <w:jc w:val="both"/>
-      </w:pPr>
-      <w:r>
-        <w:t xml:space="preserve">7. The </w:t>
-      </w:r>
-      <w:r>
-        <w:t>proprietor</w:t>
-      </w:r>
-      <w:r>
-        <w:t xml:space="preserve"> will brief parents and police, if necessary.</w:t>
-      </w:r>
-    </w:p>
-    <w:p>
-      <w:pPr>
-        <w:spacing w:line="240" w:lineRule="auto"/>
-        <w:jc w:val="both"/>
-      </w:pPr>
-      <w:r>
-        <w:t xml:space="preserve">8. Upon </w:t>
-      </w:r>
-      <w:r>
-        <w:t>their return</w:t>
-      </w:r>
-      <w:r>
-        <w:t xml:space="preserve"> to school, and when calm enough to do so, the pupil will meet with a</w:t>
-      </w:r>
-      <w:r>
-        <w:t xml:space="preserve">n </w:t>
-      </w:r>
-      <w:r>
-        <w:t>appropriate</w:t>
-      </w:r>
-      <w:r>
-        <w:t xml:space="preserve"> member of </w:t>
-      </w:r>
-      <w:r>
-        <w:t>staff</w:t>
-      </w:r>
-      <w:r>
-        <w:t>,</w:t>
-      </w:r>
-      <w:r>
-        <w:t xml:space="preserve"> </w:t>
-      </w:r>
-      <w:r>
-        <w:t>so that reasons for the absconding can be understood. A support plan for the individual may need to be</w:t>
-      </w:r>
-      <w:r>
-        <w:t xml:space="preserve"> </w:t>
-      </w:r>
-      <w:r>
-        <w:t>considered along with sanctions appropriate for the pupil’s needs.</w:t>
-      </w:r>
-    </w:p>
-    <w:p>
-      <w:pPr>
-        <w:spacing w:line="240" w:lineRule="auto"/>
-        <w:jc w:val="both"/>
-      </w:pPr>
-      <w:r>
-        <w:t>9. If the pupil returns to school of their own volition, parents and police to be phoned.</w:t>
-      </w:r>
-    </w:p>
-    <w:p>
-      <w:pPr>
-        <w:spacing w:line="240" w:lineRule="auto"/>
-        <w:jc w:val="both"/>
-      </w:pPr>
-      <w:r>
-        <w:t>Parents will always be informed if their child absconds from the school.</w:t>
-      </w:r>
-    </w:p>
-    <w:p>
-      <w:pPr>
-        <w:spacing w:line="240" w:lineRule="auto"/>
-        <w:jc w:val="both"/>
-      </w:pPr>
-      <w:r>
-        <w:t>All incidents will be recorded on an ‘Absconding Form’ and attached to a school ‘Safeguarding Form’ (green form)</w:t>
-      </w:r>
-    </w:p>
-    <w:p>
-      <w:r>
-        <w:br w:type="page"/>
-      </w:r>
     </w:p>
     <w:tbl>
       <w:tblPr>
@@ -1932,7 +1940,6 @@
               <w:rPr>
                 <w:color w:val="FFFFFF" w:themeColor="background1"/>
               </w:rPr>
-              <w:lastRenderedPageBreak/>
               <w:t>Abscondence Record</w:t>
             </w:r>
           </w:p>
@@ -2271,7 +2278,7 @@
       </w:tr>
       <w:tr>
         <w:trPr>
-          <w:trHeight w:val="9085"/>
+          <w:trHeight w:val="8637"/>
         </w:trPr>
         <w:tc>
           <w:tcPr>
@@ -2385,7 +2392,7 @@
       </w:tblGrid>
       <w:tr>
         <w:trPr>
-          <w:trHeight w:val="13293"/>
+          <w:trHeight w:val="13010"/>
         </w:trPr>
         <w:tc>
           <w:tcPr>
@@ -2496,7 +2503,7 @@
       </w:pPr>
     </w:pPrDefault>
   </w:docDefaults>
-  <w:latentStyles w:defLockedState="0" w:defUIPriority="99" w:defSemiHidden="0" w:defUnhideWhenUsed="0" w:defQFormat="0" w:count="375">
+  <w:latentStyles w:defLockedState="0" w:defUIPriority="99" w:defSemiHidden="0" w:defUnhideWhenUsed="0" w:defQFormat="0" w:count="377">
     <w:lsdException w:name="Normal" w:uiPriority="0" w:qFormat="1"/>
     <w:lsdException w:name="heading 1" w:uiPriority="9" w:qFormat="1"/>
     <w:lsdException w:name="heading 2" w:semiHidden="1" w:uiPriority="9" w:unhideWhenUsed="1" w:qFormat="1"/>
@@ -2602,7 +2609,6 @@
     <w:lsdException w:name="HTML Sample" w:semiHidden="1" w:unhideWhenUsed="1"/>
     <w:lsdException w:name="HTML Typewriter" w:semiHidden="1" w:unhideWhenUsed="1"/>
     <w:lsdException w:name="HTML Variable" w:semiHidden="1" w:unhideWhenUsed="1"/>
-    <w:lsdException w:name="Normal Table" w:semiHidden="1" w:unhideWhenUsed="1"/>
     <w:lsdException w:name="annotation subject" w:semiHidden="1" w:unhideWhenUsed="1"/>
     <w:lsdException w:name="No List" w:semiHidden="1" w:unhideWhenUsed="1"/>
     <w:lsdException w:name="Outline List 1" w:semiHidden="1" w:unhideWhenUsed="1"/>
@@ -2648,11 +2654,9 @@
     <w:lsdException w:name="Table Subtle 1" w:semiHidden="1" w:unhideWhenUsed="1"/>
     <w:lsdException w:name="Table Subtle 2" w:semiHidden="1" w:unhideWhenUsed="1"/>
     <w:lsdException w:name="Table Web 1" w:semiHidden="1" w:unhideWhenUsed="1"/>
-    <w:lsdException w:name="Table Web 2" w:semiHidden="1" w:unhideWhenUsed="1"/>
     <w:lsdException w:name="Table Web 3" w:semiHidden="1" w:unhideWhenUsed="1"/>
     <w:lsdException w:name="Balloon Text" w:semiHidden="1" w:unhideWhenUsed="1"/>
     <w:lsdException w:name="Table Grid" w:uiPriority="39"/>
-    <w:lsdException w:name="Table Theme" w:semiHidden="1" w:unhideWhenUsed="1"/>
     <w:lsdException w:name="Placeholder Text" w:semiHidden="1"/>
     <w:lsdException w:name="No Spacing" w:uiPriority="1" w:qFormat="1"/>
     <w:lsdException w:name="Light Shading" w:uiPriority="60"/>
@@ -2872,6 +2876,8 @@
     <w:lsdException w:name="Smart Hyperlink" w:semiHidden="1" w:unhideWhenUsed="1"/>
     <w:lsdException w:name="Hashtag" w:semiHidden="1" w:unhideWhenUsed="1"/>
     <w:lsdException w:name="Unresolved Mention" w:semiHidden="1" w:unhideWhenUsed="1"/>
+    <w:lsdException w:name="Smart Link" w:semiHidden="1" w:unhideWhenUsed="1"/>
+    <w:lsdException w:name="Smart Link Error" w:semiHidden="1" w:unhideWhenUsed="1"/>
   </w:latentStyles>
   <w:style w:type="paragraph" w:default="1" w:styleId="Normal">
     <w:name w:val="Normal"/>

--- a/Documents/Safeguarding/Absconding Policy.docx
+++ b/Documents/Safeguarding/Absconding Policy.docx
@@ -1295,15 +1295,7 @@
         <w:t xml:space="preserve"> </w:t>
       </w:r>
       <w:r>
-        <w:t xml:space="preserve">We recognise that it is highly unlikely that a pupil should abscond from the school premises, but </w:t>
-      </w:r>
-      <w:proofErr w:type="gramStart"/>
-      <w:r>
-        <w:t>in the event that</w:t>
-      </w:r>
-      <w:proofErr w:type="gramEnd"/>
-      <w:r>
-        <w:t xml:space="preserve"> it</w:t>
+        <w:t>We recognise that it is highly unlikely that a pupil should abscond from the school premises, but in the event that it</w:t>
       </w:r>
       <w:r>
         <w:t xml:space="preserve"> </w:t>
@@ -1441,15 +1433,7 @@
         <w:jc w:val="both"/>
       </w:pPr>
       <w:r>
-        <w:t xml:space="preserve">3. If the child is found then they will be returned to the classroom. At an appropriate </w:t>
-      </w:r>
-      <w:proofErr w:type="gramStart"/>
-      <w:r>
-        <w:t>time</w:t>
-      </w:r>
-      <w:proofErr w:type="gramEnd"/>
-      <w:r>
-        <w:t xml:space="preserve"> an investigation into their absence will be conducted by an appointed member of staff.</w:t>
+        <w:t>3. If the child is found then they will be returned to the classroom. At an appropriate time an investigation into their absence will be conducted by an appointed member of staff.</w:t>
       </w:r>
     </w:p>
     <w:p>
@@ -1892,22 +1876,33 @@
         <w:jc w:val="both"/>
       </w:pPr>
       <w:r>
-        <w:t>All incidents will be recorded on an ‘Absconding Form’ and attached to a school ‘Safeguarding Form’ (green form)</w:t>
-      </w:r>
-    </w:p>
-    <w:p>
-      <w:r>
-        <w:br w:type="page"/>
-      </w:r>
-      <w:r>
-        <w:lastRenderedPageBreak/>
-        <w:br w:type="page"/>
-      </w:r>
-    </w:p>
-    <w:p>
+        <w:t xml:space="preserve">All incidents will be recorded on an ‘Absconding Form’ and attached to a school ‘Safeguarding </w:t>
+      </w:r>
+      <w:r>
+        <w:t xml:space="preserve">Concern </w:t>
+      </w:r>
+      <w:r>
+        <w:t>Form</w:t>
+      </w:r>
+      <w:r>
+        <w:t>’.</w:t>
+      </w:r>
       <w:bookmarkStart w:id="2" w:name="_GoBack"/>
       <w:bookmarkEnd w:id="2"/>
     </w:p>
+    <w:p>
+      <w:pPr>
+        <w:spacing w:line="240" w:lineRule="auto"/>
+        <w:jc w:val="both"/>
+      </w:pPr>
+    </w:p>
+    <w:p>
+      <w:pPr>
+        <w:spacing w:line="240" w:lineRule="auto"/>
+        <w:jc w:val="both"/>
+      </w:pPr>
+    </w:p>
+    <w:p/>
     <w:tbl>
       <w:tblPr>
         <w:tblStyle w:val="TableGrid"/>
@@ -1940,6 +1935,7 @@
               <w:rPr>
                 <w:color w:val="FFFFFF" w:themeColor="background1"/>
               </w:rPr>
+              <w:lastRenderedPageBreak/>
               <w:t>Abscondence Record</w:t>
             </w:r>
           </w:p>
@@ -2311,21 +2307,7 @@
               <w:rPr>
                 <w:color w:val="FFFFFF" w:themeColor="background1"/>
               </w:rPr>
-              <w:t>(</w:t>
-            </w:r>
-            <w:proofErr w:type="gramStart"/>
-            <w:r>
-              <w:rPr>
-                <w:color w:val="FFFFFF" w:themeColor="background1"/>
-              </w:rPr>
-              <w:t>continue on</w:t>
-            </w:r>
-            <w:proofErr w:type="gramEnd"/>
-            <w:r>
-              <w:rPr>
-                <w:color w:val="FFFFFF" w:themeColor="background1"/>
-              </w:rPr>
-              <w:t xml:space="preserve"> the back of this</w:t>
+              <w:t>(continue on the back of this</w:t>
             </w:r>
           </w:p>
           <w:p>
@@ -2411,6 +2393,7 @@
               <w:rPr>
                 <w:color w:val="FFFFFF" w:themeColor="background1"/>
               </w:rPr>
+              <w:lastRenderedPageBreak/>
               <w:t>Timeline of events</w:t>
             </w:r>
           </w:p>
@@ -2425,21 +2408,7 @@
               <w:rPr>
                 <w:color w:val="FFFFFF" w:themeColor="background1"/>
               </w:rPr>
-              <w:t>(</w:t>
-            </w:r>
-            <w:proofErr w:type="gramStart"/>
-            <w:r>
-              <w:rPr>
-                <w:color w:val="FFFFFF" w:themeColor="background1"/>
-              </w:rPr>
-              <w:t>continue on</w:t>
-            </w:r>
-            <w:proofErr w:type="gramEnd"/>
-            <w:r>
-              <w:rPr>
-                <w:color w:val="FFFFFF" w:themeColor="background1"/>
-              </w:rPr>
-              <w:t xml:space="preserve"> the back of this</w:t>
+              <w:t>(continue on the back of this</w:t>
             </w:r>
           </w:p>
           <w:p>
@@ -2503,7 +2472,7 @@
       </w:pPr>
     </w:pPrDefault>
   </w:docDefaults>
-  <w:latentStyles w:defLockedState="0" w:defUIPriority="99" w:defSemiHidden="0" w:defUnhideWhenUsed="0" w:defQFormat="0" w:count="377">
+  <w:latentStyles w:defLockedState="0" w:defUIPriority="99" w:defSemiHidden="0" w:defUnhideWhenUsed="0" w:defQFormat="0" w:count="376">
     <w:lsdException w:name="Normal" w:uiPriority="0" w:qFormat="1"/>
     <w:lsdException w:name="heading 1" w:uiPriority="9" w:qFormat="1"/>
     <w:lsdException w:name="heading 2" w:semiHidden="1" w:uiPriority="9" w:unhideWhenUsed="1" w:qFormat="1"/>
@@ -2609,6 +2578,7 @@
     <w:lsdException w:name="HTML Sample" w:semiHidden="1" w:unhideWhenUsed="1"/>
     <w:lsdException w:name="HTML Typewriter" w:semiHidden="1" w:unhideWhenUsed="1"/>
     <w:lsdException w:name="HTML Variable" w:semiHidden="1" w:unhideWhenUsed="1"/>
+    <w:lsdException w:name="Normal Table" w:semiHidden="1" w:unhideWhenUsed="1"/>
     <w:lsdException w:name="annotation subject" w:semiHidden="1" w:unhideWhenUsed="1"/>
     <w:lsdException w:name="No List" w:semiHidden="1" w:unhideWhenUsed="1"/>
     <w:lsdException w:name="Outline List 1" w:semiHidden="1" w:unhideWhenUsed="1"/>
@@ -2654,9 +2624,11 @@
     <w:lsdException w:name="Table Subtle 1" w:semiHidden="1" w:unhideWhenUsed="1"/>
     <w:lsdException w:name="Table Subtle 2" w:semiHidden="1" w:unhideWhenUsed="1"/>
     <w:lsdException w:name="Table Web 1" w:semiHidden="1" w:unhideWhenUsed="1"/>
+    <w:lsdException w:name="Table Web 2" w:semiHidden="1" w:unhideWhenUsed="1"/>
     <w:lsdException w:name="Table Web 3" w:semiHidden="1" w:unhideWhenUsed="1"/>
     <w:lsdException w:name="Balloon Text" w:semiHidden="1" w:unhideWhenUsed="1"/>
     <w:lsdException w:name="Table Grid" w:uiPriority="39"/>
+    <w:lsdException w:name="Table Theme" w:semiHidden="1" w:unhideWhenUsed="1"/>
     <w:lsdException w:name="Placeholder Text" w:semiHidden="1"/>
     <w:lsdException w:name="No Spacing" w:uiPriority="1" w:qFormat="1"/>
     <w:lsdException w:name="Light Shading" w:uiPriority="60"/>
@@ -2877,7 +2849,6 @@
     <w:lsdException w:name="Hashtag" w:semiHidden="1" w:unhideWhenUsed="1"/>
     <w:lsdException w:name="Unresolved Mention" w:semiHidden="1" w:unhideWhenUsed="1"/>
     <w:lsdException w:name="Smart Link" w:semiHidden="1" w:unhideWhenUsed="1"/>
-    <w:lsdException w:name="Smart Link Error" w:semiHidden="1" w:unhideWhenUsed="1"/>
   </w:latentStyles>
   <w:style w:type="paragraph" w:default="1" w:styleId="Normal">
     <w:name w:val="Normal"/>
